--- a/Briefing-Polaris.docx
+++ b/Briefing-Polaris.docx
@@ -490,8 +490,6 @@
         </w:rPr>
         <w:t>Internet (Wi-Fi);</w:t>
       </w:r>
-      <w:bookmarkStart w:id="6" w:name="_GoBack"/>
-      <w:bookmarkEnd w:id="6"/>
     </w:p>
     <w:p>
       <w:pPr>
@@ -709,8 +707,8 @@
           <w:color w:val="4A86E8"/>
         </w:rPr>
       </w:pPr>
-      <w:bookmarkStart w:id="7" w:name="_1t3h5sf" w:colFirst="0" w:colLast="0"/>
-      <w:bookmarkEnd w:id="7"/>
+      <w:bookmarkStart w:id="6" w:name="_1t3h5sf" w:colFirst="0" w:colLast="0"/>
+      <w:bookmarkEnd w:id="6"/>
       <w:r>
         <w:rPr>
           <w:rFonts w:ascii="Arial" w:eastAsia="Arial" w:hAnsi="Arial" w:cs="Arial"/>
@@ -812,51 +810,59 @@
           <w:color w:val="4A86E8"/>
         </w:rPr>
       </w:pPr>
-      <w:bookmarkStart w:id="8" w:name="_4d34og8" w:colFirst="0" w:colLast="0"/>
+      <w:bookmarkStart w:id="7" w:name="_4d34og8" w:colFirst="0" w:colLast="0"/>
+      <w:bookmarkEnd w:id="7"/>
+      <w:r>
+        <w:rPr>
+          <w:rFonts w:ascii="Arial" w:eastAsia="Arial" w:hAnsi="Arial" w:cs="Arial"/>
+          <w:color w:val="4A86E8"/>
+        </w:rPr>
+        <w:t>Prazo</w:t>
+      </w:r>
+    </w:p>
+    <w:p>
+      <w:pPr>
+        <w:rPr>
+          <w:color w:val="000000" w:themeColor="text1"/>
+        </w:rPr>
+      </w:pPr>
+      <w:r>
+        <w:rPr>
+          <w:color w:val="000000" w:themeColor="text1"/>
+        </w:rPr>
+        <w:t xml:space="preserve">O prazo final para a entrega do projeto inicial é </w:t>
+      </w:r>
+      <w:r>
+        <w:rPr>
+          <w:color w:val="000000" w:themeColor="text1"/>
+        </w:rPr>
+        <w:t>14</w:t>
+      </w:r>
+      <w:r>
+        <w:rPr>
+          <w:color w:val="000000" w:themeColor="text1"/>
+        </w:rPr>
+        <w:t>/</w:t>
+      </w:r>
+      <w:r>
+        <w:rPr>
+          <w:color w:val="000000" w:themeColor="text1"/>
+        </w:rPr>
+        <w:t>0</w:t>
+      </w:r>
+      <w:bookmarkStart w:id="8" w:name="_GoBack"/>
       <w:bookmarkEnd w:id="8"/>
       <w:r>
         <w:rPr>
-          <w:rFonts w:ascii="Arial" w:eastAsia="Arial" w:hAnsi="Arial" w:cs="Arial"/>
-          <w:color w:val="4A86E8"/>
-        </w:rPr>
-        <w:t>Prazo</w:t>
-      </w:r>
-    </w:p>
-    <w:p>
-      <w:pPr>
-        <w:rPr>
           <w:color w:val="000000" w:themeColor="text1"/>
         </w:rPr>
-      </w:pPr>
+        <w:t>3</w:t>
+      </w:r>
       <w:r>
         <w:rPr>
           <w:color w:val="000000" w:themeColor="text1"/>
         </w:rPr>
-        <w:t xml:space="preserve">O prazo final para a entrega do projeto inicial é </w:t>
-      </w:r>
-      <w:r>
-        <w:rPr>
-          <w:color w:val="000000" w:themeColor="text1"/>
-        </w:rPr>
-        <w:t>14</w:t>
-      </w:r>
-      <w:r>
-        <w:rPr>
-          <w:color w:val="000000" w:themeColor="text1"/>
-        </w:rPr>
-        <w:t>/</w:t>
-      </w:r>
-      <w:r>
-        <w:rPr>
-          <w:color w:val="000000" w:themeColor="text1"/>
-        </w:rPr>
-        <w:t>3</w:t>
-      </w:r>
-      <w:r>
-        <w:rPr>
-          <w:color w:val="000000" w:themeColor="text1"/>
-        </w:rPr>
-        <w:t>2/2024.</w:t>
+        <w:t>/2024.</w:t>
       </w:r>
     </w:p>
     <w:p>
